--- a/Background/TimeTrackingProjectDescription.docx
+++ b/Background/TimeTrackingProjectDescription.docx
@@ -46,15 +46,7 @@
         </w:numPr>
       </w:pPr>
       <w:r>
-        <w:t xml:space="preserve">To understand the </w:t>
-      </w:r>
-      <w:proofErr w:type="gramStart"/>
-      <w:r>
-        <w:t>amount</w:t>
-      </w:r>
-      <w:proofErr w:type="gramEnd"/>
-      <w:r>
-        <w:t xml:space="preserve"> of time/hours being spent on email and on service.</w:t>
+        <w:t>To understand the amount of time/hours being spent on email and on service.</w:t>
       </w:r>
     </w:p>
     <w:p>
@@ -78,15 +70,7 @@
         </w:numPr>
       </w:pPr>
       <w:r>
-        <w:t xml:space="preserve">To understand the total number of hours over 6 weeks on </w:t>
-      </w:r>
-      <w:proofErr w:type="gramStart"/>
-      <w:r>
-        <w:t>particular projects</w:t>
-      </w:r>
-      <w:proofErr w:type="gramEnd"/>
-      <w:r>
-        <w:t>.</w:t>
+        <w:t>To understand the total number of hours over 6 weeks on particular projects.</w:t>
       </w:r>
     </w:p>
     <w:p/>
@@ -125,15 +109,7 @@
         <w:t xml:space="preserve">Note parttime positions (student positions are 50% so 0.5, Ryan Peterson is 60%, Diana Abbott is 65%, Bryan McNair is 50%).  For Ryan, Diana, and Bryan please </w:t>
       </w:r>
       <w:r>
-        <w:t xml:space="preserve">scale their data to 1 FTE.  </w:t>
-      </w:r>
-      <w:proofErr w:type="gramStart"/>
-      <w:r>
-        <w:t>So</w:t>
-      </w:r>
-      <w:proofErr w:type="gramEnd"/>
-      <w:r>
-        <w:t xml:space="preserve"> for Ryan you would take is weekly hours and multiply by 1/.6 = 1.667.</w:t>
+        <w:t>scale their data to 1 FTE.  So for Ryan you would take is weekly hours and multiply by 1/.6 = 1.667.</w:t>
       </w:r>
     </w:p>
     <w:p>
@@ -193,15 +169,7 @@
         <w:ind w:left="1440"/>
       </w:pPr>
       <w:r>
-        <w:t>Assistant Professor/Associate Professor/Full Professor (</w:t>
-      </w:r>
-      <w:proofErr w:type="spellStart"/>
-      <w:r>
-        <w:t>ProfPhD</w:t>
-      </w:r>
-      <w:proofErr w:type="spellEnd"/>
-      <w:r>
-        <w:t>)</w:t>
+        <w:t>Assistant Professor/Associate Professor/Full Professor (ProfPhD)</w:t>
       </w:r>
     </w:p>
     <w:p>
@@ -249,7 +217,13 @@
         </w:numPr>
       </w:pPr>
       <w:r>
-        <w:t>Create the number of hours on email each week.</w:t>
+        <w:t>Create the number of hours on</w:t>
+      </w:r>
+      <w:r>
+        <w:t xml:space="preserve"> general </w:t>
+      </w:r>
+      <w:r>
+        <w:t>email each week.</w:t>
       </w:r>
     </w:p>
     <w:p>
@@ -623,7 +597,7 @@
   <w:docDefaults>
     <w:rPrDefault>
       <w:rPr>
-        <w:rFonts w:asciiTheme="minorHAnsi" w:eastAsiaTheme="minorHAnsi" w:hAnsiTheme="minorHAnsi" w:cstheme="minorBidi"/>
+        <w:rFonts w:asciiTheme="minorHAnsi" w:eastAsia="SimSun" w:hAnsiTheme="minorHAnsi" w:cstheme="minorBidi"/>
         <w:kern w:val="2"/>
         <w:sz w:val="24"/>
         <w:szCs w:val="24"/>
@@ -1014,6 +988,9 @@
   <w:style w:type="paragraph" w:default="1" w:styleId="Normal">
     <w:name w:val="Normal"/>
     <w:qFormat/>
+    <w:rPr>
+      <w:rFonts w:eastAsiaTheme="minorHAnsi"/>
+    </w:rPr>
   </w:style>
   <w:style w:type="character" w:default="1" w:styleId="DefaultParagraphFont">
     <w:name w:val="Default Paragraph Font"/>
